--- a/src/（精校版）2018年全国卷Ⅰ英语高考真题文档版（含答案）.docx
+++ b/src/（精校版）2018年全国卷Ⅰ英语高考真题文档版（含答案）.docx
@@ -399,7 +399,23 @@
           <w:color w:val="000000" w:themeColor="text1"/>
           <w:szCs w:val="21"/>
         </w:rPr>
-        <w:t>再选涂其他答案标号</w:t>
+        <w:t>再选</w:t>
+      </w:r>
+      <w:proofErr w:type="gramStart"/>
+      <w:r>
+        <w:rPr>
+          <w:color w:val="000000" w:themeColor="text1"/>
+          <w:szCs w:val="21"/>
+        </w:rPr>
+        <w:t>涂其他</w:t>
+      </w:r>
+      <w:proofErr w:type="gramEnd"/>
+      <w:r>
+        <w:rPr>
+          <w:color w:val="000000" w:themeColor="text1"/>
+          <w:szCs w:val="21"/>
+        </w:rPr>
+        <w:t>答案标号</w:t>
       </w:r>
       <w:r>
         <w:rPr>
@@ -409,12 +425,21 @@
         </w:rPr>
         <w:t>。</w:t>
       </w:r>
-      <w:r>
-        <w:rPr>
-          <w:color w:val="000000" w:themeColor="text1"/>
-          <w:szCs w:val="21"/>
-        </w:rPr>
-        <w:t>回答非选择题时，将答案写在答题卡上，写在本试卷上无效。</w:t>
+      <w:proofErr w:type="gramStart"/>
+      <w:r>
+        <w:rPr>
+          <w:color w:val="000000" w:themeColor="text1"/>
+          <w:szCs w:val="21"/>
+        </w:rPr>
+        <w:t>回答非</w:t>
+      </w:r>
+      <w:proofErr w:type="gramEnd"/>
+      <w:r>
+        <w:rPr>
+          <w:color w:val="000000" w:themeColor="text1"/>
+          <w:szCs w:val="21"/>
+        </w:rPr>
+        <w:t>选择题时，将答案写在答题卡上，写在本试卷上无效。</w:t>
       </w:r>
     </w:p>
     <w:p>
@@ -865,8 +890,18 @@
           <w:color w:val="000000" w:themeColor="text1"/>
           <w:szCs w:val="21"/>
         </w:rPr>
-        <w:t>1.What will James do tomorrow ?</w:t>
-      </w:r>
+        <w:t xml:space="preserve">1.What will James do </w:t>
+      </w:r>
+      <w:proofErr w:type="gramStart"/>
+      <w:r>
+        <w:rPr>
+          <w:rFonts w:hint="eastAsia"/>
+          <w:color w:val="000000" w:themeColor="text1"/>
+          <w:szCs w:val="21"/>
+        </w:rPr>
+        <w:t>tomorrow ?</w:t>
+      </w:r>
+      <w:proofErr w:type="gramEnd"/>
     </w:p>
     <w:p>
       <w:pPr>
@@ -2015,7 +2050,25 @@
           <w:color w:val="000000" w:themeColor="text1"/>
           <w:szCs w:val="21"/>
         </w:rPr>
-        <w:t>秒钟的作答时间。每段对话或独白读两遍。</w:t>
+        <w:t>秒钟的作答时间。每段对话或</w:t>
+      </w:r>
+      <w:proofErr w:type="gramStart"/>
+      <w:r>
+        <w:rPr>
+          <w:rFonts w:hint="eastAsia"/>
+          <w:color w:val="000000" w:themeColor="text1"/>
+          <w:szCs w:val="21"/>
+        </w:rPr>
+        <w:t>独白读</w:t>
+      </w:r>
+      <w:proofErr w:type="gramEnd"/>
+      <w:r>
+        <w:rPr>
+          <w:rFonts w:hint="eastAsia"/>
+          <w:color w:val="000000" w:themeColor="text1"/>
+          <w:szCs w:val="21"/>
+        </w:rPr>
+        <w:t>两遍。</w:t>
       </w:r>
     </w:p>
     <w:p>
@@ -3337,6 +3390,7 @@
         </w:rPr>
         <w:t xml:space="preserve"> </w:t>
       </w:r>
+      <w:proofErr w:type="gramStart"/>
       <w:r>
         <w:rPr>
           <w:rFonts w:hint="eastAsia"/>
@@ -3352,6 +3406,7 @@
         </w:rPr>
         <w:t>.</w:t>
       </w:r>
+      <w:proofErr w:type="gramEnd"/>
       <w:r>
         <w:rPr>
           <w:rFonts w:hint="eastAsia"/>
@@ -3499,6 +3554,7 @@
         </w:rPr>
         <w:t xml:space="preserve"> </w:t>
       </w:r>
+      <w:proofErr w:type="gramStart"/>
       <w:r>
         <w:rPr>
           <w:rFonts w:hint="eastAsia"/>
@@ -3507,6 +3563,7 @@
         </w:rPr>
         <w:t>Catherine .</w:t>
       </w:r>
+      <w:proofErr w:type="gramEnd"/>
     </w:p>
     <w:p>
       <w:pPr>
@@ -3850,8 +3907,18 @@
           <w:color w:val="000000" w:themeColor="text1"/>
           <w:szCs w:val="21"/>
         </w:rPr>
-        <w:t xml:space="preserve"> quality .</w:t>
-      </w:r>
+        <w:t xml:space="preserve"> </w:t>
+      </w:r>
+      <w:proofErr w:type="gramStart"/>
+      <w:r>
+        <w:rPr>
+          <w:rFonts w:hint="eastAsia"/>
+          <w:color w:val="000000" w:themeColor="text1"/>
+          <w:szCs w:val="21"/>
+        </w:rPr>
+        <w:t>quality .</w:t>
+      </w:r>
+      <w:proofErr w:type="gramEnd"/>
     </w:p>
     <w:p>
       <w:pPr>
@@ -3997,8 +4064,18 @@
           <w:color w:val="000000" w:themeColor="text1"/>
           <w:szCs w:val="21"/>
         </w:rPr>
-        <w:t xml:space="preserve"> adequately equipped .</w:t>
-      </w:r>
+        <w:t xml:space="preserve"> adequately </w:t>
+      </w:r>
+      <w:proofErr w:type="gramStart"/>
+      <w:r>
+        <w:rPr>
+          <w:rFonts w:hint="eastAsia"/>
+          <w:color w:val="000000" w:themeColor="text1"/>
+          <w:szCs w:val="21"/>
+        </w:rPr>
+        <w:t>equipped .</w:t>
+      </w:r>
+      <w:proofErr w:type="gramEnd"/>
     </w:p>
     <w:p>
       <w:pPr>
@@ -4145,8 +4222,18 @@
           <w:color w:val="000000" w:themeColor="text1"/>
           <w:szCs w:val="21"/>
         </w:rPr>
-        <w:t>Make payment .</w:t>
-      </w:r>
+        <w:t xml:space="preserve">Make </w:t>
+      </w:r>
+      <w:proofErr w:type="gramStart"/>
+      <w:r>
+        <w:rPr>
+          <w:rFonts w:hint="eastAsia"/>
+          <w:color w:val="000000" w:themeColor="text1"/>
+          <w:szCs w:val="21"/>
+        </w:rPr>
+        <w:t>payment .</w:t>
+      </w:r>
+      <w:proofErr w:type="gramEnd"/>
     </w:p>
     <w:p>
       <w:pPr>
@@ -4394,8 +4481,18 @@
           <w:color w:val="000000" w:themeColor="text1"/>
           <w:szCs w:val="21"/>
         </w:rPr>
-        <w:t>College students .</w:t>
-      </w:r>
+        <w:t xml:space="preserve">College </w:t>
+      </w:r>
+      <w:proofErr w:type="gramStart"/>
+      <w:r>
+        <w:rPr>
+          <w:rFonts w:hint="eastAsia"/>
+          <w:color w:val="000000" w:themeColor="text1"/>
+          <w:szCs w:val="21"/>
+        </w:rPr>
+        <w:t>students .</w:t>
+      </w:r>
+      <w:proofErr w:type="gramEnd"/>
     </w:p>
     <w:p>
       <w:pPr>
@@ -4712,25 +4809,45 @@
           <w:color w:val="000000" w:themeColor="text1"/>
           <w:szCs w:val="21"/>
         </w:rPr>
-        <w:t xml:space="preserve"> grateful .</w:t>
-      </w:r>
-    </w:p>
-    <w:p>
-      <w:pPr>
-        <w:spacing w:line="360" w:lineRule="auto"/>
-        <w:rPr>
-          <w:color w:val="000000" w:themeColor="text1"/>
-          <w:szCs w:val="21"/>
-        </w:rPr>
-      </w:pPr>
-      <w:r>
-        <w:rPr>
-          <w:rFonts w:hint="eastAsia"/>
-          <w:color w:val="000000" w:themeColor="text1"/>
-          <w:szCs w:val="21"/>
-        </w:rPr>
-        <w:t>20.What does the speaker mainly talk about ?</w:t>
-      </w:r>
+        <w:t xml:space="preserve"> </w:t>
+      </w:r>
+      <w:proofErr w:type="gramStart"/>
+      <w:r>
+        <w:rPr>
+          <w:rFonts w:hint="eastAsia"/>
+          <w:color w:val="000000" w:themeColor="text1"/>
+          <w:szCs w:val="21"/>
+        </w:rPr>
+        <w:t>grateful .</w:t>
+      </w:r>
+      <w:proofErr w:type="gramEnd"/>
+    </w:p>
+    <w:p>
+      <w:pPr>
+        <w:spacing w:line="360" w:lineRule="auto"/>
+        <w:rPr>
+          <w:color w:val="000000" w:themeColor="text1"/>
+          <w:szCs w:val="21"/>
+        </w:rPr>
+      </w:pPr>
+      <w:r>
+        <w:rPr>
+          <w:rFonts w:hint="eastAsia"/>
+          <w:color w:val="000000" w:themeColor="text1"/>
+          <w:szCs w:val="21"/>
+        </w:rPr>
+        <w:t xml:space="preserve">20.What does the speaker mainly talk </w:t>
+      </w:r>
+      <w:proofErr w:type="gramStart"/>
+      <w:r>
+        <w:rPr>
+          <w:rFonts w:hint="eastAsia"/>
+          <w:color w:val="000000" w:themeColor="text1"/>
+          <w:szCs w:val="21"/>
+        </w:rPr>
+        <w:t>about ?</w:t>
+      </w:r>
+      <w:proofErr w:type="gramEnd"/>
     </w:p>
     <w:p>
       <w:pPr>
@@ -7188,11 +7305,19 @@
         </w:rPr>
         <w:t>ain</w:t>
       </w:r>
-      <w:r>
-        <w:rPr>
-          <w:color w:val="000000" w:themeColor="text1"/>
-        </w:rPr>
-        <w:t>’s Susanna Reid is used to grilling guests on the sofa every</w:t>
+      <w:proofErr w:type="gramStart"/>
+      <w:r>
+        <w:rPr>
+          <w:color w:val="000000" w:themeColor="text1"/>
+        </w:rPr>
+        <w:t>’</w:t>
+      </w:r>
+      <w:proofErr w:type="gramEnd"/>
+      <w:r>
+        <w:rPr>
+          <w:color w:val="000000" w:themeColor="text1"/>
+        </w:rPr>
+        <w:t>s Susanna Reid is used to grilling guests on the sofa every</w:t>
       </w:r>
       <w:r>
         <w:rPr>
@@ -7978,7 +8103,21 @@
         <w:rPr>
           <w:color w:val="000000" w:themeColor="text1"/>
         </w:rPr>
-        <w:t>ed a new programme.</w:t>
+        <w:t xml:space="preserve">ed a new </w:t>
+      </w:r>
+      <w:proofErr w:type="spellStart"/>
+      <w:r>
+        <w:rPr>
+          <w:color w:val="000000" w:themeColor="text1"/>
+        </w:rPr>
+        <w:t>programme</w:t>
+      </w:r>
+      <w:proofErr w:type="spellEnd"/>
+      <w:r>
+        <w:rPr>
+          <w:color w:val="000000" w:themeColor="text1"/>
+        </w:rPr>
+        <w:t>.</w:t>
       </w:r>
     </w:p>
     <w:p>
@@ -9087,6 +9226,7 @@
         </w:rPr>
         <w:t xml:space="preserve">, </w:t>
       </w:r>
+      <w:proofErr w:type="spellStart"/>
       <w:r>
         <w:rPr>
           <w:color w:val="000000" w:themeColor="text1"/>
@@ -9106,6 +9246,7 @@
         </w:rPr>
         <w:t>ation</w:t>
       </w:r>
+      <w:proofErr w:type="spellEnd"/>
       <w:r>
         <w:rPr>
           <w:rFonts w:hint="eastAsia"/>
@@ -9189,8 +9330,17 @@
           <w:rFonts w:hint="eastAsia"/>
           <w:color w:val="000000" w:themeColor="text1"/>
         </w:rPr>
-        <w:t>y globalisation</w:t>
-      </w:r>
+        <w:t xml:space="preserve">y </w:t>
+      </w:r>
+      <w:proofErr w:type="spellStart"/>
+      <w:r>
+        <w:rPr>
+          <w:rFonts w:hint="eastAsia"/>
+          <w:color w:val="000000" w:themeColor="text1"/>
+        </w:rPr>
+        <w:t>globalisation</w:t>
+      </w:r>
+      <w:proofErr w:type="spellEnd"/>
       <w:r>
         <w:rPr>
           <w:color w:val="000000" w:themeColor="text1"/>
@@ -9622,7 +9772,21 @@
         <w:rPr>
           <w:color w:val="000000" w:themeColor="text1"/>
         </w:rPr>
-        <w:t>000, which means that half the world’s</w:t>
+        <w:t>000, which means that half the world</w:t>
+      </w:r>
+      <w:proofErr w:type="gramStart"/>
+      <w:r>
+        <w:rPr>
+          <w:color w:val="000000" w:themeColor="text1"/>
+        </w:rPr>
+        <w:t>’</w:t>
+      </w:r>
+      <w:proofErr w:type="gramEnd"/>
+      <w:r>
+        <w:rPr>
+          <w:color w:val="000000" w:themeColor="text1"/>
+        </w:rPr>
+        <w:t>s</w:t>
       </w:r>
       <w:r>
         <w:rPr>
@@ -9669,19 +9833,55 @@
         <w:rPr>
           <w:color w:val="000000" w:themeColor="text1"/>
         </w:rPr>
-        <w:t>), with only a few elderly speakers left. Pick, at random, Busuu in Cameroon (eight remaining speakers),</w:t>
-      </w:r>
-      <w:r>
-        <w:rPr>
-          <w:color w:val="000000" w:themeColor="text1"/>
-        </w:rPr>
-        <w:t xml:space="preserve"> </w:t>
-      </w:r>
-      <w:r>
-        <w:rPr>
-          <w:color w:val="000000" w:themeColor="text1"/>
-        </w:rPr>
-        <w:t>Chiapaneco in Mexico(150)</w:t>
+        <w:t xml:space="preserve">), with only a few elderly speakers left. Pick, at random, </w:t>
+      </w:r>
+      <w:proofErr w:type="spellStart"/>
+      <w:r>
+        <w:rPr>
+          <w:color w:val="000000" w:themeColor="text1"/>
+        </w:rPr>
+        <w:t>Busuu</w:t>
+      </w:r>
+      <w:proofErr w:type="spellEnd"/>
+      <w:r>
+        <w:rPr>
+          <w:color w:val="000000" w:themeColor="text1"/>
+        </w:rPr>
+        <w:t xml:space="preserve"> in Cameroon (eight remaining speakers),</w:t>
+      </w:r>
+      <w:r>
+        <w:rPr>
+          <w:color w:val="000000" w:themeColor="text1"/>
+        </w:rPr>
+        <w:t xml:space="preserve"> </w:t>
+      </w:r>
+      <w:proofErr w:type="spellStart"/>
+      <w:r>
+        <w:rPr>
+          <w:color w:val="000000" w:themeColor="text1"/>
+        </w:rPr>
+        <w:t>Chiapaneco</w:t>
+      </w:r>
+      <w:proofErr w:type="spellEnd"/>
+      <w:r>
+        <w:rPr>
+          <w:color w:val="000000" w:themeColor="text1"/>
+        </w:rPr>
+        <w:t xml:space="preserve"> in </w:t>
+      </w:r>
+      <w:proofErr w:type="gramStart"/>
+      <w:r>
+        <w:rPr>
+          <w:color w:val="000000" w:themeColor="text1"/>
+        </w:rPr>
+        <w:t>Mexico(</w:t>
+      </w:r>
+      <w:proofErr w:type="gramEnd"/>
+      <w:r>
+        <w:rPr>
+          <w:color w:val="000000" w:themeColor="text1"/>
+        </w:rPr>
+        <w:t>150)</w:t>
       </w:r>
       <w:r>
         <w:rPr>
@@ -9706,7 +9906,21 @@
         <w:rPr>
           <w:color w:val="000000" w:themeColor="text1"/>
         </w:rPr>
-        <w:t>or Wadjigu in Australia (one, with a question-mark): none of these seems to have much chance of survival.</w:t>
+        <w:t xml:space="preserve">or </w:t>
+      </w:r>
+      <w:proofErr w:type="spellStart"/>
+      <w:r>
+        <w:rPr>
+          <w:color w:val="000000" w:themeColor="text1"/>
+        </w:rPr>
+        <w:t>Wadjigu</w:t>
+      </w:r>
+      <w:proofErr w:type="spellEnd"/>
+      <w:r>
+        <w:rPr>
+          <w:color w:val="000000" w:themeColor="text1"/>
+        </w:rPr>
+        <w:t xml:space="preserve"> in Australia (one, with a question-mark): none of these seems to have much chance of survival.</w:t>
       </w:r>
     </w:p>
     <w:p>
@@ -12624,20 +12838,49 @@
         <w:rPr>
           <w:color w:val="000000" w:themeColor="text1"/>
         </w:rPr>
-        <w:t>Color is fundamental in home design——something you’ll always have in every room. A grasp of how to manage color in your spaces is one of the first steps to creating rooms you’ll love to live in. Do you want a room that’s full of life? Professional? Or are you just looking for a place to relax after a long day?</w:t>
+        <w:t xml:space="preserve">Color is fundamental </w:t>
+      </w:r>
+      <w:proofErr w:type="gramStart"/>
+      <w:r>
+        <w:rPr>
+          <w:color w:val="000000" w:themeColor="text1"/>
+        </w:rPr>
+        <w:t>in home</w:t>
+      </w:r>
+      <w:proofErr w:type="gramEnd"/>
+      <w:r>
+        <w:rPr>
+          <w:color w:val="000000" w:themeColor="text1"/>
+        </w:rPr>
+        <w:t xml:space="preserve"> design——something you’ll always have in every room. A grasp of how to manage color in your spaces is one of the first steps to creating rooms you’ll love to live in. Do you want a room that’s full of life? Professional? Or are you just looking for a place to relax after a long day?</w:t>
       </w:r>
       <w:r>
         <w:rPr>
           <w:color w:val="000000" w:themeColor="text1"/>
           <w:u w:val="single"/>
         </w:rPr>
-        <w:t xml:space="preserve">   36   </w:t>
-      </w:r>
-      <w:r>
-        <w:rPr>
-          <w:color w:val="000000" w:themeColor="text1"/>
-        </w:rPr>
-        <w:t>, color is the key to making a room feel the way you want it to feel.</w:t>
+        <w:t xml:space="preserve">   36 </w:t>
+      </w:r>
+      <w:proofErr w:type="gramStart"/>
+      <w:r>
+        <w:rPr>
+          <w:color w:val="000000" w:themeColor="text1"/>
+          <w:u w:val="single"/>
+        </w:rPr>
+        <w:t xml:space="preserve">  </w:t>
+      </w:r>
+      <w:r>
+        <w:rPr>
+          <w:color w:val="000000" w:themeColor="text1"/>
+        </w:rPr>
+        <w:t>,</w:t>
+      </w:r>
+      <w:proofErr w:type="gramEnd"/>
+      <w:r>
+        <w:rPr>
+          <w:color w:val="000000" w:themeColor="text1"/>
+        </w:rPr>
+        <w:t xml:space="preserve"> color is the key to making a room feel the way you want it to feel.</w:t>
       </w:r>
     </w:p>
     <w:p>
@@ -12659,13 +12902,28 @@
           <w:color w:val="000000" w:themeColor="text1"/>
           <w:u w:val="single"/>
         </w:rPr>
-        <w:t xml:space="preserve">   37   </w:t>
-      </w:r>
-      <w:r>
-        <w:rPr>
-          <w:color w:val="000000" w:themeColor="text1"/>
-        </w:rPr>
-        <w:t>, they can get a little complex.</w:t>
+        <w:t xml:space="preserve">   37 </w:t>
+      </w:r>
+      <w:proofErr w:type="gramStart"/>
+      <w:r>
+        <w:rPr>
+          <w:color w:val="000000" w:themeColor="text1"/>
+          <w:u w:val="single"/>
+        </w:rPr>
+        <w:t xml:space="preserve">  </w:t>
+      </w:r>
+      <w:r>
+        <w:rPr>
+          <w:color w:val="000000" w:themeColor="text1"/>
+        </w:rPr>
+        <w:t>,</w:t>
+      </w:r>
+      <w:proofErr w:type="gramEnd"/>
+      <w:r>
+        <w:rPr>
+          <w:color w:val="000000" w:themeColor="text1"/>
+        </w:rPr>
+        <w:t xml:space="preserve"> they can get a little complex.</w:t>
       </w:r>
       <w:r>
         <w:rPr>
@@ -12694,25 +12952,54 @@
           <w:color w:val="000000" w:themeColor="text1"/>
           <w:u w:val="single"/>
         </w:rPr>
-        <w:t xml:space="preserve">   38   </w:t>
-      </w:r>
-      <w:r>
-        <w:rPr>
-          <w:color w:val="000000" w:themeColor="text1"/>
-        </w:rPr>
-        <w:t>. They’re the little spots of color like throw pillows,</w:t>
-      </w:r>
-      <w:r>
-        <w:rPr>
-          <w:color w:val="000000" w:themeColor="text1"/>
-        </w:rPr>
-        <w:t xml:space="preserve"> </w:t>
-      </w:r>
-      <w:r>
-        <w:rPr>
-          <w:color w:val="000000" w:themeColor="text1"/>
-        </w:rPr>
-        <w:t>mirrors and baskets that most of us use to add visual interest to our rooms .Less tiring than painting your walls and less expensive than buying a colorful sofa ,small color choices bring with them the significant benefit of being easily changeable .</w:t>
+        <w:t xml:space="preserve">   38 </w:t>
+      </w:r>
+      <w:proofErr w:type="gramStart"/>
+      <w:r>
+        <w:rPr>
+          <w:color w:val="000000" w:themeColor="text1"/>
+          <w:u w:val="single"/>
+        </w:rPr>
+        <w:t xml:space="preserve">  </w:t>
+      </w:r>
+      <w:r>
+        <w:rPr>
+          <w:color w:val="000000" w:themeColor="text1"/>
+        </w:rPr>
+        <w:t>.</w:t>
+      </w:r>
+      <w:proofErr w:type="gramEnd"/>
+      <w:r>
+        <w:rPr>
+          <w:color w:val="000000" w:themeColor="text1"/>
+        </w:rPr>
+        <w:t xml:space="preserve"> They’re the little spots of color like throw pillows,</w:t>
+      </w:r>
+      <w:r>
+        <w:rPr>
+          <w:color w:val="000000" w:themeColor="text1"/>
+        </w:rPr>
+        <w:t xml:space="preserve"> </w:t>
+      </w:r>
+      <w:r>
+        <w:rPr>
+          <w:color w:val="000000" w:themeColor="text1"/>
+        </w:rPr>
+        <w:t xml:space="preserve">mirrors and baskets that most of us use to add visual interest to our </w:t>
+      </w:r>
+      <w:proofErr w:type="gramStart"/>
+      <w:r>
+        <w:rPr>
+          <w:color w:val="000000" w:themeColor="text1"/>
+        </w:rPr>
+        <w:t>rooms .Less</w:t>
+      </w:r>
+      <w:proofErr w:type="gramEnd"/>
+      <w:r>
+        <w:rPr>
+          <w:color w:val="000000" w:themeColor="text1"/>
+        </w:rPr>
+        <w:t xml:space="preserve"> tiring than painting your walls and less expensive than buying a colorful sofa ,small color choices bring with them the significant benefit of being easily changeable .</w:t>
       </w:r>
     </w:p>
     <w:p>
@@ -12736,45 +13023,16 @@
           <w:spacing w:val="4"/>
           <w:u w:val="single"/>
         </w:rPr>
-        <w:t xml:space="preserve">   39   </w:t>
-      </w:r>
-      <w:r>
-        <w:rPr>
-          <w:color w:val="000000" w:themeColor="text1"/>
-          <w:spacing w:val="4"/>
-        </w:rPr>
-        <w:t>. They require a bigger commitment than smaller ones, and they have a more powerful effect</w:t>
-      </w:r>
-      <w:r>
-        <w:rPr>
-          <w:color w:val="000000" w:themeColor="text1"/>
-        </w:rPr>
-        <w:t xml:space="preserve"> on the feeling of a space.</w:t>
-      </w:r>
-    </w:p>
-    <w:p>
-      <w:pPr>
-        <w:spacing w:line="360" w:lineRule="auto"/>
-        <w:ind w:firstLineChars="200" w:firstLine="436"/>
-        <w:rPr>
-          <w:color w:val="000000" w:themeColor="text1"/>
-          <w:spacing w:val="4"/>
-        </w:rPr>
-      </w:pPr>
-      <w:r>
-        <w:rPr>
-          <w:color w:val="000000" w:themeColor="text1"/>
-          <w:spacing w:val="4"/>
-        </w:rPr>
-        <w:t>The large color decisions in your rooms concern the walls, ceilings, and floors .Whether you’re looking at wallpaper or paint, the time, effort and relative expense put into it are significant.</w:t>
-      </w:r>
+        <w:t xml:space="preserve">   39 </w:t>
+      </w:r>
+      <w:proofErr w:type="gramStart"/>
       <w:r>
         <w:rPr>
           <w:color w:val="000000" w:themeColor="text1"/>
           <w:spacing w:val="4"/>
           <w:u w:val="single"/>
         </w:rPr>
-        <w:t xml:space="preserve">   40   </w:t>
+        <w:t xml:space="preserve">  </w:t>
       </w:r>
       <w:r>
         <w:rPr>
@@ -12783,6 +13041,78 @@
         </w:rPr>
         <w:t>.</w:t>
       </w:r>
+      <w:proofErr w:type="gramEnd"/>
+      <w:r>
+        <w:rPr>
+          <w:color w:val="000000" w:themeColor="text1"/>
+          <w:spacing w:val="4"/>
+        </w:rPr>
+        <w:t xml:space="preserve"> They require a bigger commitment than smaller ones, and they have a more powerful effect</w:t>
+      </w:r>
+      <w:r>
+        <w:rPr>
+          <w:color w:val="000000" w:themeColor="text1"/>
+        </w:rPr>
+        <w:t xml:space="preserve"> on the feeling of a space.</w:t>
+      </w:r>
+    </w:p>
+    <w:p>
+      <w:pPr>
+        <w:spacing w:line="360" w:lineRule="auto"/>
+        <w:ind w:firstLineChars="200" w:firstLine="436"/>
+        <w:rPr>
+          <w:color w:val="000000" w:themeColor="text1"/>
+          <w:spacing w:val="4"/>
+        </w:rPr>
+      </w:pPr>
+      <w:r>
+        <w:rPr>
+          <w:color w:val="000000" w:themeColor="text1"/>
+          <w:spacing w:val="4"/>
+        </w:rPr>
+        <w:t xml:space="preserve">The large color decisions in your rooms concern the walls, ceilings, and </w:t>
+      </w:r>
+      <w:proofErr w:type="gramStart"/>
+      <w:r>
+        <w:rPr>
+          <w:color w:val="000000" w:themeColor="text1"/>
+          <w:spacing w:val="4"/>
+        </w:rPr>
+        <w:t>floors .Whether</w:t>
+      </w:r>
+      <w:proofErr w:type="gramEnd"/>
+      <w:r>
+        <w:rPr>
+          <w:color w:val="000000" w:themeColor="text1"/>
+          <w:spacing w:val="4"/>
+        </w:rPr>
+        <w:t xml:space="preserve"> you’re looking at wallpaper or paint, the time, effort and relative expense put into it are significant.</w:t>
+      </w:r>
+      <w:r>
+        <w:rPr>
+          <w:color w:val="000000" w:themeColor="text1"/>
+          <w:spacing w:val="4"/>
+          <w:u w:val="single"/>
+        </w:rPr>
+        <w:t xml:space="preserve">   40 </w:t>
+      </w:r>
+      <w:proofErr w:type="gramStart"/>
+      <w:r>
+        <w:rPr>
+          <w:color w:val="000000" w:themeColor="text1"/>
+          <w:spacing w:val="4"/>
+          <w:u w:val="single"/>
+        </w:rPr>
+        <w:t xml:space="preserve">  </w:t>
+      </w:r>
+      <w:r>
+        <w:rPr>
+          <w:color w:val="000000" w:themeColor="text1"/>
+          <w:spacing w:val="4"/>
+        </w:rPr>
+        <w:t>.</w:t>
+      </w:r>
+      <w:proofErr w:type="gramEnd"/>
     </w:p>
     <w:p>
       <w:pPr>
@@ -13151,6 +13481,7 @@
         </w:rPr>
         <w:t>"</w:t>
       </w:r>
+      <w:proofErr w:type="spellStart"/>
       <w:r>
         <w:rPr>
           <w:color w:val="000000" w:themeColor="text1"/>
@@ -13170,6 +13501,7 @@
         </w:rPr>
         <w:t>course</w:t>
       </w:r>
+      <w:proofErr w:type="spellEnd"/>
       <w:r>
         <w:rPr>
           <w:rFonts w:hint="eastAsia"/>
@@ -13194,7 +13526,14 @@
         <w:rPr>
           <w:color w:val="000000" w:themeColor="text1"/>
         </w:rPr>
-        <w:t>for three credits</w:t>
+        <w:t xml:space="preserve">for three </w:t>
+      </w:r>
+      <w:proofErr w:type="spellStart"/>
+      <w:r>
+        <w:rPr>
+          <w:color w:val="000000" w:themeColor="text1"/>
+        </w:rPr>
+        <w:t>credits</w:t>
       </w:r>
       <w:r>
         <w:rPr>
@@ -13203,12 +13542,14 @@
         </w:rPr>
         <w:t>.</w:t>
       </w:r>
+      <w:proofErr w:type="gramStart"/>
       <w:r>
         <w:rPr>
           <w:color w:val="000000" w:themeColor="text1"/>
         </w:rPr>
         <w:t>I</w:t>
       </w:r>
+      <w:proofErr w:type="spellEnd"/>
       <w:r>
         <w:rPr>
           <w:color w:val="000000" w:themeColor="text1"/>
@@ -13231,6 +13572,7 @@
         </w:rPr>
         <w:t>41</w:t>
       </w:r>
+      <w:proofErr w:type="gramEnd"/>
       <w:r>
         <w:rPr>
           <w:rFonts w:hint="eastAsia"/>
@@ -13287,11 +13629,21 @@
         </w:rPr>
         <w:t xml:space="preserve"> </w:t>
       </w:r>
-      <w:r>
-        <w:rPr>
-          <w:color w:val="000000" w:themeColor="text1"/>
-        </w:rPr>
-        <w:t xml:space="preserve">And,even </w:t>
+      <w:proofErr w:type="spellStart"/>
+      <w:proofErr w:type="gramStart"/>
+      <w:r>
+        <w:rPr>
+          <w:color w:val="000000" w:themeColor="text1"/>
+        </w:rPr>
+        <w:t>And,even</w:t>
+      </w:r>
+      <w:proofErr w:type="spellEnd"/>
+      <w:proofErr w:type="gramEnd"/>
+      <w:r>
+        <w:rPr>
+          <w:color w:val="000000" w:themeColor="text1"/>
+        </w:rPr>
+        <w:t xml:space="preserve"> </w:t>
       </w:r>
       <w:r>
         <w:rPr>
@@ -13318,7 +13670,21 @@
         <w:rPr>
           <w:color w:val="000000" w:themeColor="text1"/>
         </w:rPr>
-        <w:t>enough about free credits,news about our</w:t>
+        <w:t xml:space="preserve">enough about free </w:t>
+      </w:r>
+      <w:proofErr w:type="spellStart"/>
+      <w:r>
+        <w:rPr>
+          <w:color w:val="000000" w:themeColor="text1"/>
+        </w:rPr>
+        <w:t>credits,news</w:t>
+      </w:r>
+      <w:proofErr w:type="spellEnd"/>
+      <w:r>
+        <w:rPr>
+          <w:color w:val="000000" w:themeColor="text1"/>
+        </w:rPr>
+        <w:t xml:space="preserve"> about our</w:t>
       </w:r>
       <w:r>
         <w:rPr>
@@ -13376,6 +13742,7 @@
         </w:rPr>
         <w:t xml:space="preserve"> </w:t>
       </w:r>
+      <w:proofErr w:type="gramStart"/>
       <w:r>
         <w:rPr>
           <w:color w:val="000000" w:themeColor="text1"/>
@@ -13397,6 +13764,7 @@
         </w:rPr>
         <w:t xml:space="preserve"> 45</w:t>
       </w:r>
+      <w:proofErr w:type="gramEnd"/>
       <w:r>
         <w:rPr>
           <w:rFonts w:hint="eastAsia"/>
@@ -13521,7 +13889,14 @@
         <w:rPr>
           <w:color w:val="000000" w:themeColor="text1"/>
         </w:rPr>
-        <w:t>and this</w:t>
+        <w:t xml:space="preserve">and </w:t>
+      </w:r>
+      <w:proofErr w:type="gramStart"/>
+      <w:r>
+        <w:rPr>
+          <w:color w:val="000000" w:themeColor="text1"/>
+        </w:rPr>
+        <w:t>this</w:t>
       </w:r>
       <w:r>
         <w:rPr>
@@ -13529,22 +13904,48 @@
           <w:color w:val="000000" w:themeColor="text1"/>
           <w:u w:val="single"/>
         </w:rPr>
-        <w:t xml:space="preserve">  48  </w:t>
-      </w:r>
-      <w:r>
-        <w:rPr>
-          <w:rFonts w:hint="eastAsia"/>
-          <w:color w:val="000000" w:themeColor="text1"/>
-        </w:rPr>
-        <w:t>was no game for him: he meant business. In his introduction, he made it</w:t>
-      </w:r>
+        <w:t xml:space="preserve">  48</w:t>
+      </w:r>
+      <w:proofErr w:type="gramEnd"/>
       <w:r>
         <w:rPr>
           <w:rFonts w:hint="eastAsia"/>
           <w:color w:val="000000" w:themeColor="text1"/>
           <w:u w:val="single"/>
         </w:rPr>
-        <w:t xml:space="preserve">  49  </w:t>
+        <w:t xml:space="preserve">  </w:t>
+      </w:r>
+      <w:r>
+        <w:rPr>
+          <w:rFonts w:hint="eastAsia"/>
+          <w:color w:val="000000" w:themeColor="text1"/>
+        </w:rPr>
+        <w:t xml:space="preserve">was no game for him: he meant business. In his introduction, he made </w:t>
+      </w:r>
+      <w:proofErr w:type="gramStart"/>
+      <w:r>
+        <w:rPr>
+          <w:rFonts w:hint="eastAsia"/>
+          <w:color w:val="000000" w:themeColor="text1"/>
+        </w:rPr>
+        <w:t>it</w:t>
+      </w:r>
+      <w:r>
+        <w:rPr>
+          <w:rFonts w:hint="eastAsia"/>
+          <w:color w:val="000000" w:themeColor="text1"/>
+          <w:u w:val="single"/>
+        </w:rPr>
+        <w:t xml:space="preserve">  49</w:t>
+      </w:r>
+      <w:proofErr w:type="gramEnd"/>
+      <w:r>
+        <w:rPr>
+          <w:rFonts w:hint="eastAsia"/>
+          <w:color w:val="000000" w:themeColor="text1"/>
+          <w:u w:val="single"/>
+        </w:rPr>
+        <w:t xml:space="preserve">  </w:t>
       </w:r>
       <w:r>
         <w:rPr>
@@ -13578,7 +13979,16 @@
           <w:color w:val="000000" w:themeColor="text1"/>
           <w:u w:val="single"/>
         </w:rPr>
-        <w:t xml:space="preserve">  50  </w:t>
+        <w:t xml:space="preserve">  </w:t>
+      </w:r>
+      <w:proofErr w:type="gramStart"/>
+      <w:r>
+        <w:rPr>
+          <w:rFonts w:hint="eastAsia"/>
+          <w:color w:val="000000" w:themeColor="text1"/>
+          <w:u w:val="single"/>
+        </w:rPr>
+        <w:t xml:space="preserve">50  </w:t>
       </w:r>
       <w:r>
         <w:rPr>
@@ -13591,7 +14001,14 @@
         <w:rPr>
           <w:color w:val="000000" w:themeColor="text1"/>
         </w:rPr>
-        <w:t xml:space="preserve">he </w:t>
+        <w:t>he</w:t>
+      </w:r>
+      <w:proofErr w:type="gramEnd"/>
+      <w:r>
+        <w:rPr>
+          <w:color w:val="000000" w:themeColor="text1"/>
+        </w:rPr>
+        <w:t xml:space="preserve"> </w:t>
       </w:r>
       <w:r>
         <w:rPr>
@@ -13715,6 +14132,7 @@
         </w:rPr>
         <w:t xml:space="preserve">  </w:t>
       </w:r>
+      <w:proofErr w:type="gramStart"/>
       <w:r>
         <w:rPr>
           <w:color w:val="000000" w:themeColor="text1"/>
@@ -13734,7 +14152,14 @@
         <w:rPr>
           <w:color w:val="000000" w:themeColor="text1"/>
         </w:rPr>
-        <w:t>and learned life</w:t>
+        <w:t>and</w:t>
+      </w:r>
+      <w:proofErr w:type="gramEnd"/>
+      <w:r>
+        <w:rPr>
+          <w:color w:val="000000" w:themeColor="text1"/>
+        </w:rPr>
+        <w:t xml:space="preserve"> learned life</w:t>
       </w:r>
       <w:r>
         <w:rPr>
@@ -15895,7 +16320,14 @@
         <w:rPr>
           <w:color w:val="000000" w:themeColor="text1"/>
         </w:rPr>
-        <w:t>live three years</w:t>
+        <w:t xml:space="preserve">live three </w:t>
+      </w:r>
+      <w:proofErr w:type="gramStart"/>
+      <w:r>
+        <w:rPr>
+          <w:color w:val="000000" w:themeColor="text1"/>
+        </w:rPr>
+        <w:t>years</w:t>
       </w:r>
       <w:r>
         <w:rPr>
@@ -15919,6 +16351,7 @@
         </w:rPr>
         <w:t>61</w:t>
       </w:r>
+      <w:proofErr w:type="gramEnd"/>
       <w:r>
         <w:rPr>
           <w:rFonts w:hint="eastAsia"/>
@@ -15983,7 +16416,14 @@
         <w:rPr>
           <w:color w:val="000000" w:themeColor="text1"/>
         </w:rPr>
-        <w:t>ou don't have to run fast or for long</w:t>
+        <w:t xml:space="preserve">ou don't have to run fast or for </w:t>
+      </w:r>
+      <w:proofErr w:type="gramStart"/>
+      <w:r>
+        <w:rPr>
+          <w:color w:val="000000" w:themeColor="text1"/>
+        </w:rPr>
+        <w:t>long</w:t>
       </w:r>
       <w:r>
         <w:rPr>
@@ -16007,6 +16447,7 @@
         </w:rPr>
         <w:t>62</w:t>
       </w:r>
+      <w:proofErr w:type="gramEnd"/>
       <w:r>
         <w:rPr>
           <w:rFonts w:hint="eastAsia"/>
@@ -16067,11 +16508,21 @@
         </w:rPr>
         <w:t xml:space="preserve">, </w:t>
       </w:r>
-      <w:r>
-        <w:rPr>
-          <w:color w:val="000000" w:themeColor="text1"/>
-        </w:rPr>
-        <w:t>smoke,be overw</w:t>
+      <w:proofErr w:type="spellStart"/>
+      <w:proofErr w:type="gramStart"/>
+      <w:r>
+        <w:rPr>
+          <w:color w:val="000000" w:themeColor="text1"/>
+        </w:rPr>
+        <w:t>smoke,be</w:t>
+      </w:r>
+      <w:proofErr w:type="spellEnd"/>
+      <w:proofErr w:type="gramEnd"/>
+      <w:r>
+        <w:rPr>
+          <w:color w:val="000000" w:themeColor="text1"/>
+        </w:rPr>
+        <w:t xml:space="preserve"> overw</w:t>
       </w:r>
       <w:r>
         <w:rPr>
@@ -16248,7 +16699,14 @@
         <w:rPr>
           <w:color w:val="000000" w:themeColor="text1"/>
         </w:rPr>
-        <w:t>w says it</w:t>
+        <w:t xml:space="preserve">w says </w:t>
+      </w:r>
+      <w:proofErr w:type="gramStart"/>
+      <w:r>
+        <w:rPr>
+          <w:color w:val="000000" w:themeColor="text1"/>
+        </w:rPr>
+        <w:t>it</w:t>
       </w:r>
       <w:r>
         <w:rPr>
@@ -16264,6 +16722,7 @@
         </w:rPr>
         <w:t xml:space="preserve"> 64</w:t>
       </w:r>
+      <w:proofErr w:type="gramEnd"/>
       <w:r>
         <w:rPr>
           <w:rFonts w:hint="eastAsia"/>
@@ -16395,7 +16854,14 @@
         <w:rPr>
           <w:color w:val="000000" w:themeColor="text1"/>
         </w:rPr>
-        <w:t>blished in 2014</w:t>
+        <w:t xml:space="preserve">blished in </w:t>
+      </w:r>
+      <w:proofErr w:type="gramStart"/>
+      <w:r>
+        <w:rPr>
+          <w:color w:val="000000" w:themeColor="text1"/>
+        </w:rPr>
+        <w:t>2014</w:t>
       </w:r>
       <w:r>
         <w:rPr>
@@ -16412,6 +16878,7 @@
         </w:rPr>
         <w:t>66</w:t>
       </w:r>
+      <w:proofErr w:type="gramEnd"/>
       <w:r>
         <w:rPr>
           <w:rFonts w:hint="eastAsia"/>
@@ -16597,7 +17064,35 @@
         <w:rPr>
           <w:color w:val="000000" w:themeColor="text1"/>
         </w:rPr>
-        <w:t>To avoid knee pain,you can run on soft surfaces,do exercises to</w:t>
+        <w:t xml:space="preserve">To avoid knee </w:t>
+      </w:r>
+      <w:proofErr w:type="spellStart"/>
+      <w:r>
+        <w:rPr>
+          <w:color w:val="000000" w:themeColor="text1"/>
+        </w:rPr>
+        <w:t>pain,you</w:t>
+      </w:r>
+      <w:proofErr w:type="spellEnd"/>
+      <w:r>
+        <w:rPr>
+          <w:color w:val="000000" w:themeColor="text1"/>
+        </w:rPr>
+        <w:t xml:space="preserve"> can run on soft </w:t>
+      </w:r>
+      <w:proofErr w:type="spellStart"/>
+      <w:r>
+        <w:rPr>
+          <w:color w:val="000000" w:themeColor="text1"/>
+        </w:rPr>
+        <w:t>surfaces,do</w:t>
+      </w:r>
+      <w:proofErr w:type="spellEnd"/>
+      <w:r>
+        <w:rPr>
+          <w:color w:val="000000" w:themeColor="text1"/>
+        </w:rPr>
+        <w:t xml:space="preserve"> exercises to</w:t>
       </w:r>
       <w:r>
         <w:rPr>
@@ -16652,21 +17147,36 @@
           <w:color w:val="000000" w:themeColor="text1"/>
           <w:u w:val="single"/>
         </w:rPr>
-        <w:t xml:space="preserve"> 69</w:t>
-      </w:r>
-      <w:r>
-        <w:rPr>
-          <w:rFonts w:hint="eastAsia"/>
+        <w:t xml:space="preserve"> </w:t>
+      </w:r>
+      <w:proofErr w:type="gramStart"/>
+      <w:r>
+        <w:rPr>
           <w:color w:val="000000" w:themeColor="text1"/>
           <w:u w:val="single"/>
         </w:rPr>
+        <w:t>69</w:t>
+      </w:r>
+      <w:r>
+        <w:rPr>
+          <w:rFonts w:hint="eastAsia"/>
+          <w:color w:val="000000" w:themeColor="text1"/>
+          <w:u w:val="single"/>
+        </w:rPr>
         <w:t xml:space="preserve">  </w:t>
       </w:r>
       <w:r>
         <w:rPr>
           <w:color w:val="000000" w:themeColor="text1"/>
         </w:rPr>
-        <w:t>(energy).If you are time poor,</w:t>
+        <w:t>(</w:t>
+      </w:r>
+      <w:proofErr w:type="gramEnd"/>
+      <w:r>
+        <w:rPr>
+          <w:color w:val="000000" w:themeColor="text1"/>
+        </w:rPr>
+        <w:t>energy).If you are time poor,</w:t>
       </w:r>
       <w:r>
         <w:rPr>
@@ -16928,7 +17438,23 @@
           <w:rFonts w:hint="eastAsia"/>
           <w:color w:val="000000" w:themeColor="text1"/>
         </w:rPr>
-        <w:t>增加：在缺词处加一个漏字符号（</w:t>
+        <w:t>增加：在</w:t>
+      </w:r>
+      <w:proofErr w:type="gramStart"/>
+      <w:r>
+        <w:rPr>
+          <w:rFonts w:hint="eastAsia"/>
+          <w:color w:val="000000" w:themeColor="text1"/>
+        </w:rPr>
+        <w:t>缺词处</w:t>
+      </w:r>
+      <w:proofErr w:type="gramEnd"/>
+      <w:r>
+        <w:rPr>
+          <w:rFonts w:hint="eastAsia"/>
+          <w:color w:val="000000" w:themeColor="text1"/>
+        </w:rPr>
+        <w:t>加一个漏字符号（</w:t>
       </w:r>
       <w:r>
         <w:rPr>
@@ -17163,8 +17689,16 @@
         <w:rPr>
           <w:color w:val="000000" w:themeColor="text1"/>
         </w:rPr>
-        <w:t>and another animals</w:t>
-      </w:r>
+        <w:t xml:space="preserve">and another </w:t>
+      </w:r>
+      <w:proofErr w:type="gramStart"/>
+      <w:r>
+        <w:rPr>
+          <w:color w:val="000000" w:themeColor="text1"/>
+        </w:rPr>
+        <w:t>animals</w:t>
+      </w:r>
+      <w:proofErr w:type="gramEnd"/>
       <w:r>
         <w:rPr>
           <w:rFonts w:hint="eastAsia"/>
@@ -17215,8 +17749,16 @@
         <w:rPr>
           <w:color w:val="000000" w:themeColor="text1"/>
         </w:rPr>
-        <w:t>te house to raise dozens of chicken</w:t>
-      </w:r>
+        <w:t xml:space="preserve">te house to raise dozens of </w:t>
+      </w:r>
+      <w:proofErr w:type="gramStart"/>
+      <w:r>
+        <w:rPr>
+          <w:color w:val="000000" w:themeColor="text1"/>
+        </w:rPr>
+        <w:t>chicken</w:t>
+      </w:r>
+      <w:proofErr w:type="gramEnd"/>
       <w:r>
         <w:rPr>
           <w:rFonts w:hint="eastAsia"/>
@@ -18343,7 +18885,23 @@
           <w:rFonts w:hint="eastAsia"/>
           <w:color w:val="000000" w:themeColor="text1"/>
         </w:rPr>
-        <w:t>61.longer  62.to see  63.dying  64.is   65.than    66.that</w:t>
+        <w:t>61.</w:t>
+      </w:r>
+      <w:proofErr w:type="gramStart"/>
+      <w:r>
+        <w:rPr>
+          <w:rFonts w:hint="eastAsia"/>
+          <w:color w:val="000000" w:themeColor="text1"/>
+        </w:rPr>
+        <w:t>longer  62</w:t>
+      </w:r>
+      <w:proofErr w:type="gramEnd"/>
+      <w:r>
+        <w:rPr>
+          <w:rFonts w:hint="eastAsia"/>
+          <w:color w:val="000000" w:themeColor="text1"/>
+        </w:rPr>
+        <w:t>.to see  63.dying  64.is   65.than    66.that</w:t>
       </w:r>
       <w:r>
         <w:rPr>
@@ -18378,7 +18936,23 @@
           <w:rFonts w:hint="eastAsia"/>
           <w:color w:val="000000" w:themeColor="text1"/>
         </w:rPr>
-        <w:t>68.strengthen    69.energetic    70.it</w:t>
+        <w:t xml:space="preserve">68.strengthen    </w:t>
+      </w:r>
+      <w:proofErr w:type="gramStart"/>
+      <w:r>
+        <w:rPr>
+          <w:rFonts w:hint="eastAsia"/>
+          <w:color w:val="000000" w:themeColor="text1"/>
+        </w:rPr>
+        <w:t>69.energetic</w:t>
+      </w:r>
+      <w:proofErr w:type="gramEnd"/>
+      <w:r>
+        <w:rPr>
+          <w:rFonts w:hint="eastAsia"/>
+          <w:color w:val="000000" w:themeColor="text1"/>
+        </w:rPr>
+        <w:t xml:space="preserve">    70.it</w:t>
       </w:r>
       <w:r>
         <w:rPr>
@@ -18434,8 +19008,6 @@
         </w:rPr>
         <w:t>.</w:t>
       </w:r>
-      <w:bookmarkStart w:id="1" w:name="_GoBack"/>
-      <w:bookmarkEnd w:id="1"/>
       <w:r>
         <w:rPr>
           <w:color w:val="000000" w:themeColor="text1"/>
@@ -18455,12 +19027,65 @@
         </w:rPr>
         <w:t xml:space="preserve">I went to </w:t>
       </w:r>
+      <m:oMath>
+        <m:f>
+          <m:fPr>
+            <m:ctrlPr>
+              <w:rPr>
+                <w:rFonts w:ascii="Cambria Math" w:hAnsi="Cambria Math"/>
+                <w:i/>
+                <w:color w:val="000000" w:themeColor="text1"/>
+              </w:rPr>
+            </m:ctrlPr>
+          </m:fPr>
+          <m:num>
+            <m:r>
+              <w:rPr>
+                <w:rFonts w:ascii="宋体" w:hAnsi="宋体" w:cs="宋体" w:hint="eastAsia"/>
+                <w:color w:val="000000" w:themeColor="text1"/>
+              </w:rPr>
+              <m:t>∧</m:t>
+            </m:r>
+          </m:num>
+          <m:den>
+            <m:r>
+              <m:rPr>
+                <m:nor/>
+              </m:rPr>
+              <w:rPr>
+                <w:rFonts w:ascii="Cambria Math"/>
+                <w:color w:val="000000" w:themeColor="text1"/>
+              </w:rPr>
+              <m:t>the</m:t>
+            </m:r>
+            <m:ctrlPr>
+              <w:rPr>
+                <w:rFonts w:ascii="Cambria Math"/>
+                <w:color w:val="000000" w:themeColor="text1"/>
+              </w:rPr>
+            </m:ctrlPr>
+          </m:den>
+        </m:f>
+      </m:oMath>
+      <w:r>
+        <w:rPr>
+          <w:color w:val="000000" w:themeColor="text1"/>
+        </w:rPr>
+        <w:t>countryside with my father to visit</w:t>
+      </w:r>
+      <w:r>
+        <w:rPr>
+          <w:rFonts w:hint="eastAsia"/>
+          <w:color w:val="000000" w:themeColor="text1"/>
+        </w:rPr>
+        <w:t xml:space="preserve"> my grandparents. I </w:t>
+      </w:r>
       <w:r>
         <w:rPr>
           <w:color w:val="000000" w:themeColor="text1"/>
           <w:position w:val="-24"/>
         </w:rPr>
-        <w:object w:dxaOrig="420" w:dyaOrig="615" w14:anchorId="4F48124B">
+        <w:object w:dxaOrig="675" w:dyaOrig="615" w14:anchorId="1AF2971F">
           <v:shapetype id="_x0000_t75" coordsize="21600,21600" o:spt="75" o:preferrelative="t" path="m@4@5l@4@11@9@11@9@5xe" filled="f" stroked="f">
             <v:stroke joinstyle="miter"/>
             <v:formulas>
@@ -18480,187 +19105,220 @@
             <v:path o:extrusionok="f" gradientshapeok="t" o:connecttype="rect"/>
             <o:lock v:ext="edit" aspectratio="t"/>
           </v:shapetype>
-          <v:shape id="_x0000_i1025" type="#_x0000_t75" style="width:21pt;height:31pt" o:ole="">
+          <v:shape id="_x0000_i1026" type="#_x0000_t75" style="width:33.5pt;height:31pt" o:ole="">
             <v:imagedata r:id="rId7" o:title=""/>
           </v:shape>
-          <o:OLEObject Type="Embed" ProgID="Equation.DSMT4" ShapeID="_x0000_i1025" DrawAspect="Content" ObjectID="_1631174798" r:id="rId8"/>
+          <o:OLEObject Type="Embed" ProgID="Equation.DSMT4" ShapeID="_x0000_i1026" DrawAspect="Content" ObjectID="_1631199513" r:id="rId8"/>
         </w:object>
       </w:r>
       <w:r>
         <w:rPr>
-          <w:color w:val="000000" w:themeColor="text1"/>
-        </w:rPr>
-        <w:t>countryside with my father to visit</w:t>
-      </w:r>
-      <w:r>
-        <w:rPr>
-          <w:rFonts w:hint="eastAsia"/>
-          <w:color w:val="000000" w:themeColor="text1"/>
-        </w:rPr>
-        <w:t xml:space="preserve"> my grandparents. I </w:t>
+          <w:rFonts w:hint="eastAsia"/>
+          <w:color w:val="000000" w:themeColor="text1"/>
+        </w:rPr>
+        <w:t xml:space="preserve"> a big change there. The first time I went there, they were </w:t>
+      </w:r>
+      <w:r>
+        <w:rPr>
+          <w:color w:val="000000" w:themeColor="text1"/>
+        </w:rPr>
+        <w:t>living in a small house</w:t>
+      </w:r>
+      <w:r>
+        <w:rPr>
+          <w:rFonts w:hint="eastAsia"/>
+          <w:color w:val="000000" w:themeColor="text1"/>
+        </w:rPr>
+        <w:t xml:space="preserve"> </w:t>
+      </w:r>
+      <w:r>
+        <w:rPr>
+          <w:color w:val="000000" w:themeColor="text1"/>
+        </w:rPr>
+        <w:t>with dogs,</w:t>
+      </w:r>
+      <w:r>
+        <w:rPr>
+          <w:rFonts w:hint="eastAsia"/>
+          <w:color w:val="000000" w:themeColor="text1"/>
+        </w:rPr>
+        <w:t xml:space="preserve"> </w:t>
+      </w:r>
+      <w:r>
+        <w:rPr>
+          <w:color w:val="000000" w:themeColor="text1"/>
+        </w:rPr>
+        <w:t>ducks,</w:t>
+      </w:r>
+      <w:r>
+        <w:rPr>
+          <w:rFonts w:hint="eastAsia"/>
+          <w:color w:val="000000" w:themeColor="text1"/>
+        </w:rPr>
+        <w:t xml:space="preserve"> </w:t>
+      </w:r>
+      <w:r>
+        <w:rPr>
+          <w:color w:val="000000" w:themeColor="text1"/>
+        </w:rPr>
+        <w:t xml:space="preserve">and </w:t>
       </w:r>
       <w:r>
         <w:rPr>
           <w:color w:val="000000" w:themeColor="text1"/>
           <w:position w:val="-24"/>
         </w:rPr>
-        <w:object w:dxaOrig="675" w:dyaOrig="615" w14:anchorId="1AF2971F">
-          <v:shape id="_x0000_i1026" type="#_x0000_t75" style="width:33.5pt;height:31pt" o:ole="">
+        <w:object w:dxaOrig="840" w:dyaOrig="615" w14:anchorId="679C4BDD">
+          <v:shape id="_x0000_i1027" type="#_x0000_t75" style="width:42pt;height:31pt" o:ole="">
             <v:imagedata r:id="rId9" o:title=""/>
           </v:shape>
-          <o:OLEObject Type="Embed" ProgID="Equation.DSMT4" ShapeID="_x0000_i1026" DrawAspect="Content" ObjectID="_1631174799" r:id="rId10"/>
+          <o:OLEObject Type="Embed" ProgID="Equation.DSMT4" ShapeID="_x0000_i1027" DrawAspect="Content" ObjectID="_1631199514" r:id="rId10"/>
         </w:object>
       </w:r>
       <w:r>
         <w:rPr>
-          <w:rFonts w:hint="eastAsia"/>
-          <w:color w:val="000000" w:themeColor="text1"/>
-        </w:rPr>
-        <w:t xml:space="preserve"> a big change there. The first time I went there, they were </w:t>
-      </w:r>
-      <w:r>
-        <w:rPr>
-          <w:color w:val="000000" w:themeColor="text1"/>
-        </w:rPr>
-        <w:t>living in a small house</w:t>
-      </w:r>
-      <w:r>
-        <w:rPr>
-          <w:rFonts w:hint="eastAsia"/>
-          <w:color w:val="000000" w:themeColor="text1"/>
-        </w:rPr>
-        <w:t xml:space="preserve"> </w:t>
-      </w:r>
-      <w:r>
-        <w:rPr>
-          <w:color w:val="000000" w:themeColor="text1"/>
-        </w:rPr>
-        <w:t>with dogs,</w:t>
-      </w:r>
-      <w:r>
-        <w:rPr>
-          <w:rFonts w:hint="eastAsia"/>
-          <w:color w:val="000000" w:themeColor="text1"/>
-        </w:rPr>
-        <w:t xml:space="preserve"> </w:t>
-      </w:r>
-      <w:r>
-        <w:rPr>
-          <w:color w:val="000000" w:themeColor="text1"/>
-        </w:rPr>
-        <w:t>ducks,</w:t>
-      </w:r>
-      <w:r>
-        <w:rPr>
-          <w:rFonts w:hint="eastAsia"/>
-          <w:color w:val="000000" w:themeColor="text1"/>
-        </w:rPr>
-        <w:t xml:space="preserve"> </w:t>
-      </w:r>
-      <w:r>
-        <w:rPr>
-          <w:color w:val="000000" w:themeColor="text1"/>
-        </w:rPr>
-        <w:t xml:space="preserve">and </w:t>
+          <w:color w:val="000000" w:themeColor="text1"/>
+        </w:rPr>
+        <w:t xml:space="preserve"> animals</w:t>
+      </w:r>
+      <w:r>
+        <w:rPr>
+          <w:rFonts w:hint="eastAsia"/>
+          <w:color w:val="000000" w:themeColor="text1"/>
+        </w:rPr>
+        <w:t xml:space="preserve">. </w:t>
+      </w:r>
+      <w:r>
+        <w:rPr>
+          <w:color w:val="000000" w:themeColor="text1"/>
+        </w:rPr>
+        <w:t>Last winter when</w:t>
+      </w:r>
+      <w:r>
+        <w:rPr>
+          <w:rFonts w:hint="eastAsia"/>
+          <w:color w:val="000000" w:themeColor="text1"/>
+        </w:rPr>
+        <w:t xml:space="preserve"> </w:t>
+      </w:r>
+      <w:r>
+        <w:rPr>
+          <w:color w:val="000000" w:themeColor="text1"/>
+        </w:rPr>
+        <w:t xml:space="preserve">I went </w:t>
       </w:r>
       <w:r>
         <w:rPr>
           <w:color w:val="000000" w:themeColor="text1"/>
           <w:position w:val="-24"/>
         </w:rPr>
-        <w:object w:dxaOrig="840" w:dyaOrig="615" w14:anchorId="679C4BDD">
-          <v:shape id="_x0000_i1027" type="#_x0000_t75" style="width:42pt;height:31pt" o:ole="">
+        <w:object w:dxaOrig="600" w:dyaOrig="615" w14:anchorId="721741B0">
+          <v:shape id="_x0000_i1028" type="#_x0000_t75" style="width:30pt;height:31pt" o:ole="">
             <v:imagedata r:id="rId11" o:title=""/>
           </v:shape>
-          <o:OLEObject Type="Embed" ProgID="Equation.DSMT4" ShapeID="_x0000_i1027" DrawAspect="Content" ObjectID="_1631174800" r:id="rId12"/>
+          <o:OLEObject Type="Embed" ProgID="Equation.DSMT4" ShapeID="_x0000_i1028" DrawAspect="Content" ObjectID="_1631199515" r:id="rId12"/>
         </w:object>
       </w:r>
       <w:r>
         <w:rPr>
           <w:color w:val="000000" w:themeColor="text1"/>
         </w:rPr>
-        <w:t xml:space="preserve"> animals</w:t>
-      </w:r>
-      <w:r>
-        <w:rPr>
-          <w:rFonts w:hint="eastAsia"/>
-          <w:color w:val="000000" w:themeColor="text1"/>
-        </w:rPr>
-        <w:t xml:space="preserve">. </w:t>
-      </w:r>
-      <w:r>
-        <w:rPr>
-          <w:color w:val="000000" w:themeColor="text1"/>
-        </w:rPr>
-        <w:t>Last winter when</w:t>
-      </w:r>
-      <w:r>
-        <w:rPr>
-          <w:rFonts w:hint="eastAsia"/>
-          <w:color w:val="000000" w:themeColor="text1"/>
-        </w:rPr>
-        <w:t xml:space="preserve"> </w:t>
-      </w:r>
-      <w:r>
-        <w:rPr>
-          <w:color w:val="000000" w:themeColor="text1"/>
-        </w:rPr>
-        <w:t xml:space="preserve">I went </w:t>
+        <w:t xml:space="preserve"> again</w:t>
+      </w:r>
+      <w:r>
+        <w:rPr>
+          <w:rFonts w:hint="eastAsia"/>
+          <w:color w:val="000000" w:themeColor="text1"/>
+        </w:rPr>
+        <w:t xml:space="preserve">, </w:t>
+      </w:r>
+      <w:r>
+        <w:rPr>
+          <w:color w:val="000000" w:themeColor="text1"/>
+        </w:rPr>
+        <w:t>they had a big separ</w:t>
+      </w:r>
+      <w:r>
+        <w:rPr>
+          <w:rFonts w:hint="eastAsia"/>
+          <w:color w:val="000000" w:themeColor="text1"/>
+        </w:rPr>
+        <w:t>a</w:t>
+      </w:r>
+      <w:r>
+        <w:rPr>
+          <w:color w:val="000000" w:themeColor="text1"/>
+        </w:rPr>
+        <w:t xml:space="preserve">te house to raise dozens of </w:t>
       </w:r>
       <w:r>
         <w:rPr>
           <w:color w:val="000000" w:themeColor="text1"/>
           <w:position w:val="-24"/>
         </w:rPr>
-        <w:object w:dxaOrig="600" w:dyaOrig="615" w14:anchorId="721741B0">
-          <v:shape id="_x0000_i1028" type="#_x0000_t75" style="width:30pt;height:31pt" o:ole="">
+        <w:object w:dxaOrig="945" w:dyaOrig="615" w14:anchorId="013FE611">
+          <v:shape id="_x0000_i1029" type="#_x0000_t75" style="width:47.5pt;height:31pt" o:ole="">
             <v:imagedata r:id="rId13" o:title=""/>
           </v:shape>
-          <o:OLEObject Type="Embed" ProgID="Equation.DSMT4" ShapeID="_x0000_i1028" DrawAspect="Content" ObjectID="_1631174801" r:id="rId14"/>
+          <o:OLEObject Type="Embed" ProgID="Equation.DSMT4" ShapeID="_x0000_i1029" DrawAspect="Content" ObjectID="_1631199516" r:id="rId14"/>
         </w:object>
       </w:r>
       <w:r>
         <w:rPr>
-          <w:color w:val="000000" w:themeColor="text1"/>
-        </w:rPr>
-        <w:t xml:space="preserve"> again</w:t>
-      </w:r>
-      <w:r>
-        <w:rPr>
-          <w:rFonts w:hint="eastAsia"/>
-          <w:color w:val="000000" w:themeColor="text1"/>
-        </w:rPr>
-        <w:t xml:space="preserve">, </w:t>
-      </w:r>
-      <w:r>
-        <w:rPr>
-          <w:color w:val="000000" w:themeColor="text1"/>
-        </w:rPr>
-        <w:t>they had a big separ</w:t>
-      </w:r>
-      <w:r>
-        <w:rPr>
-          <w:rFonts w:hint="eastAsia"/>
-          <w:color w:val="000000" w:themeColor="text1"/>
-        </w:rPr>
-        <w:t>a</w:t>
-      </w:r>
-      <w:r>
-        <w:rPr>
-          <w:color w:val="000000" w:themeColor="text1"/>
-        </w:rPr>
-        <w:t xml:space="preserve">te house to raise dozens of </w:t>
+          <w:rFonts w:hint="eastAsia"/>
+          <w:color w:val="000000" w:themeColor="text1"/>
+        </w:rPr>
+        <w:t xml:space="preserve">. </w:t>
+      </w:r>
+      <w:r>
+        <w:rPr>
+          <w:color w:val="000000" w:themeColor="text1"/>
+        </w:rPr>
+        <w:t>They</w:t>
+      </w:r>
+      <w:r>
+        <w:rPr>
+          <w:rFonts w:hint="eastAsia"/>
+          <w:color w:val="000000" w:themeColor="text1"/>
+        </w:rPr>
+        <w:t xml:space="preserve"> </w:t>
+      </w:r>
+      <w:r>
+        <w:rPr>
+          <w:color w:val="000000" w:themeColor="text1"/>
+        </w:rPr>
+        <w:t>also</w:t>
+      </w:r>
+      <w:r>
+        <w:rPr>
+          <w:rFonts w:hint="eastAsia"/>
+          <w:color w:val="000000" w:themeColor="text1"/>
+        </w:rPr>
+        <w:t xml:space="preserve"> </w:t>
+      </w:r>
+      <w:r>
+        <w:rPr>
+          <w:color w:val="000000" w:themeColor="text1"/>
+        </w:rPr>
+        <w:t>had a small pond</w:t>
+      </w:r>
+      <w:r>
+        <w:rPr>
+          <w:rFonts w:hint="eastAsia"/>
+          <w:color w:val="000000" w:themeColor="text1"/>
+        </w:rPr>
+        <w:t xml:space="preserve"> </w:t>
       </w:r>
       <w:r>
         <w:rPr>
           <w:color w:val="000000" w:themeColor="text1"/>
           <w:position w:val="-24"/>
         </w:rPr>
-        <w:object w:dxaOrig="945" w:dyaOrig="615" w14:anchorId="013FE611">
-          <v:shape id="_x0000_i1029" type="#_x0000_t75" style="width:47.5pt;height:31pt" o:ole="">
+        <w:object w:dxaOrig="1245" w:dyaOrig="615" w14:anchorId="0B69C7A9">
+          <v:shape id="_x0000_i1030" type="#_x0000_t75" style="width:62pt;height:31pt" o:ole="">
             <v:imagedata r:id="rId15" o:title=""/>
           </v:shape>
-          <o:OLEObject Type="Embed" ProgID="Equation.DSMT4" ShapeID="_x0000_i1029" DrawAspect="Content" ObjectID="_1631174802" r:id="rId16"/>
+          <o:OLEObject Type="Embed" ProgID="Equation.DSMT4" ShapeID="_x0000_i1030" DrawAspect="Content" ObjectID="_1631199517" r:id="rId16"/>
         </w:object>
       </w:r>
       <w:r>
@@ -18668,57 +19326,115 @@
           <w:rFonts w:hint="eastAsia"/>
           <w:color w:val="000000" w:themeColor="text1"/>
         </w:rPr>
+        <w:t xml:space="preserve"> </w:t>
+      </w:r>
+      <w:r>
+        <w:rPr>
+          <w:color w:val="000000" w:themeColor="text1"/>
+        </w:rPr>
+        <w:t>t</w:t>
+      </w:r>
+      <w:r>
+        <w:rPr>
+          <w:rFonts w:hint="eastAsia"/>
+          <w:color w:val="000000" w:themeColor="text1"/>
+        </w:rPr>
+        <w:t>h</w:t>
+      </w:r>
+      <w:r>
+        <w:rPr>
+          <w:color w:val="000000" w:themeColor="text1"/>
+        </w:rPr>
+        <w:t>ey r</w:t>
+      </w:r>
+      <w:r>
+        <w:rPr>
+          <w:rFonts w:hint="eastAsia"/>
+          <w:color w:val="000000" w:themeColor="text1"/>
+        </w:rPr>
+        <w:t>a</w:t>
+      </w:r>
+      <w:r>
+        <w:rPr>
+          <w:color w:val="000000" w:themeColor="text1"/>
+        </w:rPr>
+        <w:t>ised fish</w:t>
+      </w:r>
+      <w:r>
+        <w:rPr>
+          <w:rFonts w:hint="eastAsia"/>
+          <w:color w:val="000000" w:themeColor="text1"/>
+        </w:rPr>
         <w:t xml:space="preserve">. </w:t>
       </w:r>
       <w:r>
         <w:rPr>
           <w:color w:val="000000" w:themeColor="text1"/>
         </w:rPr>
-        <w:t>They</w:t>
-      </w:r>
-      <w:r>
-        <w:rPr>
-          <w:rFonts w:hint="eastAsia"/>
-          <w:color w:val="000000" w:themeColor="text1"/>
-        </w:rPr>
-        <w:t xml:space="preserve"> </w:t>
-      </w:r>
-      <w:r>
-        <w:rPr>
-          <w:color w:val="000000" w:themeColor="text1"/>
-        </w:rPr>
-        <w:t>also</w:t>
-      </w:r>
-      <w:r>
-        <w:rPr>
-          <w:rFonts w:hint="eastAsia"/>
-          <w:color w:val="000000" w:themeColor="text1"/>
-        </w:rPr>
-        <w:t xml:space="preserve"> </w:t>
-      </w:r>
-      <w:r>
-        <w:rPr>
-          <w:color w:val="000000" w:themeColor="text1"/>
-        </w:rPr>
-        <w:t>had a small pond</w:t>
-      </w:r>
-      <w:r>
-        <w:rPr>
-          <w:rFonts w:hint="eastAsia"/>
-          <w:color w:val="000000" w:themeColor="text1"/>
-        </w:rPr>
-        <w:t xml:space="preserve"> </w:t>
-      </w:r>
-      <w:r>
-        <w:rPr>
-          <w:color w:val="000000" w:themeColor="text1"/>
-          <w:position w:val="-24"/>
-        </w:rPr>
-        <w:object w:dxaOrig="1245" w:dyaOrig="615" w14:anchorId="0B69C7A9">
-          <v:shape id="_x0000_i1030" type="#_x0000_t75" style="width:62pt;height:31pt" o:ole="">
+        <w:t xml:space="preserve">My grandpa said last summer they </w:t>
+      </w:r>
+      <w:r>
+        <w:rPr>
+          <w:rFonts w:hint="eastAsia"/>
+          <w:color w:val="000000" w:themeColor="text1"/>
+        </w:rPr>
+        <w:t>e</w:t>
+      </w:r>
+      <w:r>
+        <w:rPr>
+          <w:color w:val="000000" w:themeColor="text1"/>
+        </w:rPr>
+        <w:t>a</w:t>
+      </w:r>
+      <w:r>
+        <w:rPr>
+          <w:rFonts w:hint="eastAsia"/>
+          <w:color w:val="000000" w:themeColor="text1"/>
+        </w:rPr>
+        <w:t>rn</w:t>
+      </w:r>
+      <w:r>
+        <w:rPr>
+          <w:color w:val="000000" w:themeColor="text1"/>
+        </w:rPr>
+        <w:t>ed</w:t>
+      </w:r>
+      <w:r>
+        <w:rPr>
+          <w:rFonts w:hint="eastAsia"/>
+          <w:color w:val="000000" w:themeColor="text1"/>
+        </w:rPr>
+        <w:t xml:space="preserve"> </w:t>
+      </w:r>
+      <w:r>
+        <w:rPr>
+          <w:color w:val="000000" w:themeColor="text1"/>
+        </w:rPr>
+        <w:t>quite a</w:t>
+      </w:r>
+      <w:r>
+        <w:rPr>
+          <w:rFonts w:hint="eastAsia"/>
+          <w:color w:val="000000" w:themeColor="text1"/>
+        </w:rPr>
+        <w:t xml:space="preserve"> </w:t>
+      </w:r>
+      <w:r>
+        <w:rPr>
+          <w:color w:val="000000" w:themeColor="text1"/>
+        </w:rPr>
+        <w:t xml:space="preserve">lot by </w:t>
+      </w:r>
+      <w:r>
+        <w:rPr>
+          <w:color w:val="000000" w:themeColor="text1"/>
+          <w:position w:val="-28"/>
+        </w:rPr>
+        <w:object w:dxaOrig="735" w:dyaOrig="660" w14:anchorId="741D5BAF">
+          <v:shape id="_x0000_i1031" type="#_x0000_t75" style="width:37pt;height:33pt" o:ole="">
             <v:imagedata r:id="rId17" o:title=""/>
           </v:shape>
-          <o:OLEObject Type="Embed" ProgID="Equation.DSMT4" ShapeID="_x0000_i1030" DrawAspect="Content" ObjectID="_1631174803" r:id="rId18"/>
+          <o:OLEObject Type="Embed" ProgID="Equation.DSMT4" ShapeID="_x0000_i1031" DrawAspect="Content" ObjectID="_1631199518" r:id="rId18"/>
         </w:object>
       </w:r>
       <w:r>
@@ -18732,33 +19448,7 @@
         <w:rPr>
           <w:color w:val="000000" w:themeColor="text1"/>
         </w:rPr>
-        <w:t>t</w:t>
-      </w:r>
-      <w:r>
-        <w:rPr>
-          <w:rFonts w:hint="eastAsia"/>
-          <w:color w:val="000000" w:themeColor="text1"/>
-        </w:rPr>
-        <w:t>h</w:t>
-      </w:r>
-      <w:r>
-        <w:rPr>
-          <w:color w:val="000000" w:themeColor="text1"/>
-        </w:rPr>
-        <w:t>ey r</w:t>
-      </w:r>
-      <w:r>
-        <w:rPr>
-          <w:rFonts w:hint="eastAsia"/>
-          <w:color w:val="000000" w:themeColor="text1"/>
-        </w:rPr>
-        <w:t>a</w:t>
-      </w:r>
-      <w:r>
-        <w:rPr>
-          <w:color w:val="000000" w:themeColor="text1"/>
-        </w:rPr>
-        <w:t>ised fish</w:t>
+        <w:t>the fish</w:t>
       </w:r>
       <w:r>
         <w:rPr>
@@ -18771,84 +19461,25 @@
         <w:rPr>
           <w:color w:val="000000" w:themeColor="text1"/>
         </w:rPr>
-        <w:t xml:space="preserve">My grandpa said last summer they </w:t>
-      </w:r>
-      <w:r>
-        <w:rPr>
-          <w:rFonts w:hint="eastAsia"/>
-          <w:color w:val="000000" w:themeColor="text1"/>
-        </w:rPr>
-        <w:t>e</w:t>
-      </w:r>
-      <w:r>
-        <w:rPr>
-          <w:color w:val="000000" w:themeColor="text1"/>
-        </w:rPr>
-        <w:t>a</w:t>
-      </w:r>
-      <w:r>
-        <w:rPr>
-          <w:rFonts w:hint="eastAsia"/>
-          <w:color w:val="000000" w:themeColor="text1"/>
-        </w:rPr>
-        <w:t>rn</w:t>
-      </w:r>
-      <w:r>
-        <w:rPr>
-          <w:color w:val="000000" w:themeColor="text1"/>
-        </w:rPr>
-        <w:t>ed</w:t>
-      </w:r>
-      <w:r>
-        <w:rPr>
-          <w:rFonts w:hint="eastAsia"/>
-          <w:color w:val="000000" w:themeColor="text1"/>
-        </w:rPr>
-        <w:t xml:space="preserve"> </w:t>
-      </w:r>
-      <w:r>
-        <w:rPr>
-          <w:color w:val="000000" w:themeColor="text1"/>
-        </w:rPr>
-        <w:t>quite a</w:t>
-      </w:r>
-      <w:r>
-        <w:rPr>
-          <w:rFonts w:hint="eastAsia"/>
-          <w:color w:val="000000" w:themeColor="text1"/>
-        </w:rPr>
-        <w:t xml:space="preserve"> </w:t>
-      </w:r>
-      <w:r>
-        <w:rPr>
-          <w:color w:val="000000" w:themeColor="text1"/>
-        </w:rPr>
-        <w:t xml:space="preserve">lot by </w:t>
+        <w:t xml:space="preserve">I felt </w:t>
       </w:r>
       <w:r>
         <w:rPr>
           <w:color w:val="000000" w:themeColor="text1"/>
           <w:position w:val="-28"/>
         </w:rPr>
-        <w:object w:dxaOrig="735" w:dyaOrig="660" w14:anchorId="741D5BAF">
-          <v:shape id="_x0000_i1031" type="#_x0000_t75" style="width:37pt;height:33pt" o:ole="">
+        <w:object w:dxaOrig="840" w:dyaOrig="660" w14:anchorId="2553443F">
+          <v:shape id="_x0000_i1032" type="#_x0000_t75" style="width:42pt;height:33pt" o:ole="">
             <v:imagedata r:id="rId19" o:title=""/>
           </v:shape>
-          <o:OLEObject Type="Embed" ProgID="Equation.DSMT4" ShapeID="_x0000_i1031" DrawAspect="Content" ObjectID="_1631174804" r:id="rId20"/>
+          <o:OLEObject Type="Embed" ProgID="Equation.DSMT4" ShapeID="_x0000_i1032" DrawAspect="Content" ObjectID="_1631199519" r:id="rId20"/>
         </w:object>
       </w:r>
       <w:r>
         <w:rPr>
-          <w:rFonts w:hint="eastAsia"/>
-          <w:color w:val="000000" w:themeColor="text1"/>
-        </w:rPr>
-        <w:t xml:space="preserve"> </w:t>
-      </w:r>
-      <w:r>
-        <w:rPr>
-          <w:color w:val="000000" w:themeColor="text1"/>
-        </w:rPr>
-        <w:t>the fish</w:t>
+          <w:color w:val="000000" w:themeColor="text1"/>
+        </w:rPr>
+        <w:t>that their life had improved</w:t>
       </w:r>
       <w:r>
         <w:rPr>
@@ -18861,152 +19492,121 @@
         <w:rPr>
           <w:color w:val="000000" w:themeColor="text1"/>
         </w:rPr>
-        <w:t xml:space="preserve">I felt </w:t>
-      </w:r>
-      <w:r>
-        <w:rPr>
-          <w:color w:val="000000" w:themeColor="text1"/>
-          <w:position w:val="-28"/>
-        </w:rPr>
-        <w:object w:dxaOrig="840" w:dyaOrig="660" w14:anchorId="2553443F">
-          <v:shape id="_x0000_i1032" type="#_x0000_t75" style="width:42pt;height:33pt" o:ole="">
+        <w:t>A</w:t>
+      </w:r>
+      <w:r>
+        <w:rPr>
+          <w:rFonts w:hint="eastAsia"/>
+          <w:color w:val="000000" w:themeColor="text1"/>
+        </w:rPr>
+        <w:t xml:space="preserve">t </w:t>
+      </w:r>
+      <w:r>
+        <w:rPr>
+          <w:color w:val="000000" w:themeColor="text1"/>
+        </w:rPr>
+        <w:t xml:space="preserve">the </w:t>
+      </w:r>
+      <w:r>
+        <w:rPr>
+          <w:rFonts w:hint="eastAsia"/>
+          <w:color w:val="000000" w:themeColor="text1"/>
+        </w:rPr>
+        <w:t>en</w:t>
+      </w:r>
+      <w:r>
+        <w:rPr>
+          <w:color w:val="000000" w:themeColor="text1"/>
+        </w:rPr>
+        <w:t>d o</w:t>
+      </w:r>
+      <w:r>
+        <w:rPr>
+          <w:rFonts w:hint="eastAsia"/>
+          <w:color w:val="000000" w:themeColor="text1"/>
+        </w:rPr>
+        <w:t xml:space="preserve">f </w:t>
+      </w:r>
+      <w:r>
+        <w:rPr>
+          <w:color w:val="000000" w:themeColor="text1"/>
+        </w:rPr>
+        <w:t>our</w:t>
+      </w:r>
+      <w:r>
+        <w:rPr>
+          <w:rFonts w:hint="eastAsia"/>
+          <w:color w:val="000000" w:themeColor="text1"/>
+        </w:rPr>
+        <w:t xml:space="preserve"> </w:t>
+      </w:r>
+      <w:r>
+        <w:rPr>
+          <w:color w:val="000000" w:themeColor="text1"/>
+        </w:rPr>
+        <w:t>trip</w:t>
+      </w:r>
+      <w:r>
+        <w:rPr>
+          <w:rFonts w:hint="eastAsia"/>
+          <w:color w:val="000000" w:themeColor="text1"/>
+        </w:rPr>
+        <w:t xml:space="preserve">, </w:t>
+      </w:r>
+      <w:r>
+        <w:rPr>
+          <w:color w:val="000000" w:themeColor="text1"/>
+        </w:rPr>
+        <w:t>I told my father that I planned to retu</w:t>
+      </w:r>
+      <w:r>
+        <w:rPr>
+          <w:rFonts w:hint="eastAsia"/>
+          <w:color w:val="000000" w:themeColor="text1"/>
+        </w:rPr>
+        <w:t xml:space="preserve">rn </w:t>
+      </w:r>
+      <w:r>
+        <w:rPr>
+          <w:color w:val="000000" w:themeColor="text1"/>
+          <w:position w:val="-10"/>
+        </w:rPr>
+        <w:object w:dxaOrig="435" w:dyaOrig="375" w14:anchorId="066DE3E8">
+          <v:shape id="_x0000_i1033" type="#_x0000_t75" style="width:22pt;height:18.5pt" o:ole="">
             <v:imagedata r:id="rId21" o:title=""/>
           </v:shape>
-          <o:OLEObject Type="Embed" ProgID="Equation.DSMT4" ShapeID="_x0000_i1032" DrawAspect="Content" ObjectID="_1631174805" r:id="rId22"/>
+          <o:OLEObject Type="Embed" ProgID="Equation.DSMT4" ShapeID="_x0000_i1033" DrawAspect="Content" ObjectID="_1631199520" r:id="rId22"/>
         </w:object>
       </w:r>
       <w:r>
         <w:rPr>
           <w:color w:val="000000" w:themeColor="text1"/>
         </w:rPr>
-        <w:t>that their life had improved</w:t>
-      </w:r>
-      <w:r>
-        <w:rPr>
-          <w:rFonts w:hint="eastAsia"/>
-          <w:color w:val="000000" w:themeColor="text1"/>
-        </w:rPr>
-        <w:t xml:space="preserve">. </w:t>
-      </w:r>
-      <w:r>
-        <w:rPr>
-          <w:color w:val="000000" w:themeColor="text1"/>
-        </w:rPr>
-        <w:t>A</w:t>
-      </w:r>
-      <w:r>
-        <w:rPr>
-          <w:rFonts w:hint="eastAsia"/>
-          <w:color w:val="000000" w:themeColor="text1"/>
-        </w:rPr>
-        <w:t xml:space="preserve">t </w:t>
-      </w:r>
-      <w:r>
-        <w:rPr>
-          <w:color w:val="000000" w:themeColor="text1"/>
-        </w:rPr>
-        <w:t xml:space="preserve">the </w:t>
-      </w:r>
-      <w:r>
-        <w:rPr>
-          <w:rFonts w:hint="eastAsia"/>
-          <w:color w:val="000000" w:themeColor="text1"/>
-        </w:rPr>
-        <w:t>en</w:t>
-      </w:r>
-      <w:r>
-        <w:rPr>
-          <w:color w:val="000000" w:themeColor="text1"/>
-        </w:rPr>
-        <w:t>d o</w:t>
-      </w:r>
-      <w:r>
-        <w:rPr>
-          <w:rFonts w:hint="eastAsia"/>
-          <w:color w:val="000000" w:themeColor="text1"/>
-        </w:rPr>
-        <w:t xml:space="preserve">f </w:t>
-      </w:r>
-      <w:r>
-        <w:rPr>
-          <w:color w:val="000000" w:themeColor="text1"/>
-        </w:rPr>
-        <w:t>our</w:t>
-      </w:r>
-      <w:r>
-        <w:rPr>
-          <w:rFonts w:hint="eastAsia"/>
-          <w:color w:val="000000" w:themeColor="text1"/>
-        </w:rPr>
-        <w:t xml:space="preserve"> </w:t>
-      </w:r>
-      <w:r>
-        <w:rPr>
-          <w:color w:val="000000" w:themeColor="text1"/>
-        </w:rPr>
-        <w:t>trip</w:t>
-      </w:r>
-      <w:r>
-        <w:rPr>
-          <w:rFonts w:hint="eastAsia"/>
-          <w:color w:val="000000" w:themeColor="text1"/>
-        </w:rPr>
-        <w:t xml:space="preserve">, </w:t>
-      </w:r>
-      <w:r>
-        <w:rPr>
-          <w:color w:val="000000" w:themeColor="text1"/>
-        </w:rPr>
-        <w:t>I told my father that I planned to retu</w:t>
-      </w:r>
-      <w:r>
-        <w:rPr>
-          <w:rFonts w:hint="eastAsia"/>
-          <w:color w:val="000000" w:themeColor="text1"/>
-        </w:rPr>
-        <w:t xml:space="preserve">rn </w:t>
-      </w:r>
-      <w:r>
-        <w:rPr>
-          <w:color w:val="000000" w:themeColor="text1"/>
-          <w:position w:val="-10"/>
-        </w:rPr>
-        <w:object w:dxaOrig="435" w:dyaOrig="375" w14:anchorId="066DE3E8">
-          <v:shape id="_x0000_i1033" type="#_x0000_t75" style="width:22pt;height:18.5pt" o:ole="">
+        <w:t xml:space="preserve"> every two years,</w:t>
+      </w:r>
+      <w:r>
+        <w:rPr>
+          <w:rFonts w:hint="eastAsia"/>
+          <w:color w:val="000000" w:themeColor="text1"/>
+        </w:rPr>
+        <w:t xml:space="preserve"> </w:t>
+      </w:r>
+      <w:r>
+        <w:rPr>
+          <w:color w:val="000000" w:themeColor="text1"/>
+          <w:position w:val="-24"/>
+        </w:rPr>
+        <w:object w:dxaOrig="465" w:dyaOrig="615" w14:anchorId="40CCE58B">
+          <v:shape id="_x0000_i1034" type="#_x0000_t75" style="width:23.5pt;height:31pt" o:ole="">
             <v:imagedata r:id="rId23" o:title=""/>
           </v:shape>
-          <o:OLEObject Type="Embed" ProgID="Equation.DSMT4" ShapeID="_x0000_i1033" DrawAspect="Content" ObjectID="_1631174806" r:id="rId24"/>
+          <o:OLEObject Type="Embed" ProgID="Equation.DSMT4" ShapeID="_x0000_i1034" DrawAspect="Content" ObjectID="_1631199521" r:id="rId24"/>
         </w:object>
       </w:r>
       <w:r>
         <w:rPr>
           <w:color w:val="000000" w:themeColor="text1"/>
         </w:rPr>
-        <w:t xml:space="preserve"> every two years,</w:t>
-      </w:r>
-      <w:r>
-        <w:rPr>
-          <w:rFonts w:hint="eastAsia"/>
-          <w:color w:val="000000" w:themeColor="text1"/>
-        </w:rPr>
-        <w:t xml:space="preserve"> </w:t>
-      </w:r>
-      <w:r>
-        <w:rPr>
-          <w:color w:val="000000" w:themeColor="text1"/>
-          <w:position w:val="-24"/>
-        </w:rPr>
-        <w:object w:dxaOrig="465" w:dyaOrig="615" w14:anchorId="40CCE58B">
-          <v:shape id="_x0000_i1034" type="#_x0000_t75" style="width:23.5pt;height:31pt" o:ole="">
-            <v:imagedata r:id="rId25" o:title=""/>
-          </v:shape>
-          <o:OLEObject Type="Embed" ProgID="Equation.DSMT4" ShapeID="_x0000_i1034" DrawAspect="Content" ObjectID="_1631174807" r:id="rId26"/>
-        </w:object>
-      </w:r>
-      <w:r>
-        <w:rPr>
-          <w:color w:val="000000" w:themeColor="text1"/>
-        </w:rPr>
         <w:t>he agreed.</w:t>
       </w:r>
     </w:p>
@@ -19037,6 +19637,8 @@
         </w:rPr>
         <w:t>书面表达（略）</w:t>
       </w:r>
+      <w:bookmarkStart w:id="1" w:name="_GoBack"/>
+      <w:bookmarkEnd w:id="1"/>
     </w:p>
     <w:p>
       <w:pPr>
@@ -19046,7 +19648,7 @@
       </w:pPr>
     </w:p>
     <w:sectPr>
-      <w:footerReference w:type="default" r:id="rId27"/>
+      <w:footerReference w:type="default" r:id="rId25"/>
       <w:pgSz w:w="11906" w:h="16838"/>
       <w:pgMar w:top="1418" w:right="1077" w:bottom="1418" w:left="1077" w:header="851" w:footer="992" w:gutter="0"/>
       <w:cols w:space="720"/>
